--- a/LabAssignments/psy534_lab_01_Regression.docx
+++ b/LabAssignments/psy534_lab_01_Regression.docx
@@ -22,7 +22,6 @@
       </w:r>
     </w:p>
     <w:p>
-      <w:bookmarkStart w:id="0" w:name="_GoBack"/>
       <w:r>
         <w:t xml:space="preserve">NOTE: Each question should be a separate chunk in </w:t>
       </w:r>
@@ -58,11 +57,7 @@
       </w:r>
       <w:proofErr w:type="spellEnd"/>
       <w:r>
-        <w:t>, knit your work and the output into a word document that you will upload into Canvas</w:t>
-      </w:r>
-      <w:bookmarkEnd w:id="0"/>
-      <w:r>
-        <w:t xml:space="preserve">.  </w:t>
+        <w:t xml:space="preserve">, knit your work and the output into a word document that you will upload into Canvas.  </w:t>
       </w:r>
     </w:p>
     <w:p/>
@@ -185,11 +180,11 @@
         <w:t>-</w:t>
       </w:r>
       <w:r>
-        <w:t>defined sequential analysis predicting s</w:t>
-      </w:r>
-      <w:proofErr w:type="spellStart"/>
-      <w:r>
-        <w:t>oitot</w:t>
+        <w:t xml:space="preserve">defined sequential analysis predicting </w:t>
+      </w:r>
+      <w:proofErr w:type="spellStart"/>
+      <w:r>
+        <w:t>soitot</w:t>
       </w:r>
       <w:proofErr w:type="spellEnd"/>
       <w:r>
@@ -239,9 +234,12 @@
       </w:r>
       <w:proofErr w:type="spellStart"/>
       <w:r>
-        <w:t>soitot.</w:t>
-      </w:r>
-      <w:proofErr w:type="spellEnd"/>
+        <w:t>soitot</w:t>
+      </w:r>
+      <w:proofErr w:type="spellEnd"/>
+      <w:r>
+        <w:t>.</w:t>
+      </w:r>
     </w:p>
     <w:p>
       <w:pPr>
@@ -324,10 +322,7 @@
         </w:numPr>
       </w:pPr>
       <w:r>
-        <w:t>Using the</w:t>
-      </w:r>
-      <w:r>
-        <w:t xml:space="preserve"> “</w:t>
+        <w:t>Using the “</w:t>
       </w:r>
       <w:proofErr w:type="spellStart"/>
       <w:r>
@@ -335,57 +330,53 @@
       </w:r>
       <w:proofErr w:type="spellEnd"/>
       <w:r>
-        <w:t>”</w:t>
-      </w:r>
-      <w:r>
-        <w:t xml:space="preserve"> dataset conduct a biv</w:t>
-      </w:r>
-      <w:r>
-        <w:t>ariate logistic regression predict</w:t>
-      </w:r>
-      <w:r>
-        <w:t>ing</w:t>
-      </w:r>
+        <w:t xml:space="preserve">” dataset conduct a bivariate logistic regression predicting </w:t>
+      </w:r>
+      <w:proofErr w:type="spellStart"/>
+      <w:r>
+        <w:t>disoi</w:t>
+      </w:r>
+      <w:proofErr w:type="spellEnd"/>
+      <w:r>
+        <w:t xml:space="preserve"> by everything else in a direct analysis (make sure to declare gender and </w:t>
+      </w:r>
+      <w:proofErr w:type="spellStart"/>
+      <w:r>
+        <w:t>ethn</w:t>
+      </w:r>
+      <w:proofErr w:type="spellEnd"/>
+      <w:r>
+        <w:t xml:space="preserve"> as categorical).  Print the probabilities, group membership and standardized residuals.  Include classification </w:t>
+      </w:r>
+      <w:r>
+        <w:t xml:space="preserve">table, </w:t>
+      </w:r>
+      <w:r>
+        <w:t>Hosmer-</w:t>
+      </w:r>
+      <w:proofErr w:type="spellStart"/>
+      <w:r>
+        <w:t>Lemeshow</w:t>
+      </w:r>
+      <w:proofErr w:type="spellEnd"/>
       <w:r>
         <w:t xml:space="preserve"> </w:t>
       </w:r>
       <w:proofErr w:type="spellStart"/>
       <w:r>
-        <w:t>disoi</w:t>
-      </w:r>
-      <w:proofErr w:type="spellEnd"/>
-      <w:r>
-        <w:t xml:space="preserve"> by everything else in a direct analysis (make sure to declare gender and </w:t>
-      </w:r>
-      <w:proofErr w:type="spellStart"/>
-      <w:r>
-        <w:t>ethn</w:t>
-      </w:r>
-      <w:proofErr w:type="spellEnd"/>
-      <w:r>
-        <w:t xml:space="preserve"> as categorical).  </w:t>
-      </w:r>
-      <w:r>
-        <w:t>Print the</w:t>
-      </w:r>
-      <w:r>
-        <w:t xml:space="preserve"> probabilities, group membership and standardized residuals.  Include classification plots and the Hosmer-</w:t>
-      </w:r>
-      <w:proofErr w:type="spellStart"/>
-      <w:r>
-        <w:t>Lemeshow</w:t>
-      </w:r>
-      <w:proofErr w:type="spellEnd"/>
-      <w:r>
-        <w:t xml:space="preserve"> </w:t>
-      </w:r>
-      <w:proofErr w:type="spellStart"/>
-      <w:r>
         <w:t>Goddness</w:t>
       </w:r>
       <w:proofErr w:type="spellEnd"/>
       <w:r>
-        <w:t xml:space="preserve">-of-fit test.  </w:t>
+        <w:t>-of-fit test</w:t>
+      </w:r>
+      <w:r>
+        <w:t>, and pseudo R-squared values</w:t>
+      </w:r>
+      <w:bookmarkStart w:id="0" w:name="_GoBack"/>
+      <w:bookmarkEnd w:id="0"/>
+      <w:r>
+        <w:t xml:space="preserve">.  </w:t>
       </w:r>
     </w:p>
     <w:sectPr>
@@ -1487,7 +1478,6 @@
     <w:uiPriority w:val="99"/>
     <w:semiHidden/>
     <w:unhideWhenUsed/>
-    <w:qFormat/>
     <w:tblPr>
       <w:tblInd w:w="0" w:type="dxa"/>
       <w:tblCellMar>
